--- a/rnassqs accessing USDA agricultural data via API.docx
+++ b/rnassqs accessing USDA agricultural data via API.docx
@@ -6011,6 +6011,43 @@
         </w:rPr>
       </w:pPr>
       <w:r>
+        <w:drawing>
+          <wp:inline distT="0" distB="0" distL="0" distR="0" wp14:anchorId="5E1CF6F5" wp14:editId="183AFA76">
+            <wp:extent cx="4286250" cy="1352550"/>
+            <wp:effectExtent l="0" t="0" r="0" b="0"/>
+            <wp:docPr id="1" name="Picture 1"/>
+            <wp:cNvGraphicFramePr>
+              <a:graphicFrameLocks xmlns:a="http://schemas.openxmlformats.org/drawingml/2006/main" noChangeAspect="1"/>
+            </wp:cNvGraphicFramePr>
+            <a:graphic xmlns:a="http://schemas.openxmlformats.org/drawingml/2006/main">
+              <a:graphicData uri="http://schemas.openxmlformats.org/drawingml/2006/picture">
+                <pic:pic xmlns:pic="http://schemas.openxmlformats.org/drawingml/2006/picture">
+                  <pic:nvPicPr>
+                    <pic:cNvPr id="1" name=""/>
+                    <pic:cNvPicPr/>
+                  </pic:nvPicPr>
+                  <pic:blipFill>
+                    <a:blip r:embed="rId9"/>
+                    <a:stretch>
+                      <a:fillRect/>
+                    </a:stretch>
+                  </pic:blipFill>
+                  <pic:spPr>
+                    <a:xfrm>
+                      <a:off x="0" y="0"/>
+                      <a:ext cx="4286250" cy="1352550"/>
+                    </a:xfrm>
+                    <a:prstGeom prst="rect">
+                      <a:avLst/>
+                    </a:prstGeom>
+                  </pic:spPr>
+                </pic:pic>
+              </a:graphicData>
+            </a:graphic>
+          </wp:inline>
+        </w:drawing>
+      </w:r>
+      <w:r>
         <w:rPr>
           <w:rFonts w:ascii="Times New Roman" w:eastAsia="Times New Roman" w:hAnsi="Times New Roman" w:cs="Times New Roman"/>
           <w:sz w:val="20"/>
@@ -6266,6 +6303,7 @@
           <w:szCs w:val="20"/>
           <w:lang w:eastAsia="en-IN"/>
         </w:rPr>
+        <w:lastRenderedPageBreak/>
         <w:t>df %&gt;%</w:t>
       </w:r>
     </w:p>
@@ -6607,7 +6645,6 @@
           <w:szCs w:val="20"/>
           <w:lang w:eastAsia="en-IN"/>
         </w:rPr>
-        <w:lastRenderedPageBreak/>
         <w:t xml:space="preserve">which generates a </w:t>
       </w:r>
       <w:proofErr w:type="spellStart"/>
@@ -6651,6 +6688,43 @@
           <w:lang w:eastAsia="en-IN"/>
         </w:rPr>
         <w:br/>
+      </w:r>
+      <w:r>
+        <w:drawing>
+          <wp:inline distT="0" distB="0" distL="0" distR="0" wp14:anchorId="5F0F03A4" wp14:editId="5E0BA635">
+            <wp:extent cx="4286250" cy="1352550"/>
+            <wp:effectExtent l="0" t="0" r="0" b="0"/>
+            <wp:docPr id="2" name="Picture 2"/>
+            <wp:cNvGraphicFramePr>
+              <a:graphicFrameLocks xmlns:a="http://schemas.openxmlformats.org/drawingml/2006/main" noChangeAspect="1"/>
+            </wp:cNvGraphicFramePr>
+            <a:graphic xmlns:a="http://schemas.openxmlformats.org/drawingml/2006/main">
+              <a:graphicData uri="http://schemas.openxmlformats.org/drawingml/2006/picture">
+                <pic:pic xmlns:pic="http://schemas.openxmlformats.org/drawingml/2006/picture">
+                  <pic:nvPicPr>
+                    <pic:cNvPr id="1" name=""/>
+                    <pic:cNvPicPr/>
+                  </pic:nvPicPr>
+                  <pic:blipFill>
+                    <a:blip r:embed="rId10"/>
+                    <a:stretch>
+                      <a:fillRect/>
+                    </a:stretch>
+                  </pic:blipFill>
+                  <pic:spPr>
+                    <a:xfrm>
+                      <a:off x="0" y="0"/>
+                      <a:ext cx="4286250" cy="1352550"/>
+                    </a:xfrm>
+                    <a:prstGeom prst="rect">
+                      <a:avLst/>
+                    </a:prstGeom>
+                  </pic:spPr>
+                </pic:pic>
+              </a:graphicData>
+            </a:graphic>
+          </wp:inline>
+        </w:drawing>
       </w:r>
     </w:p>
     <w:p>
@@ -6784,7 +6858,7 @@
         </w:rPr>
         <w:t xml:space="preserve">Hadley’s </w:t>
       </w:r>
-      <w:hyperlink r:id="rId9" w:tgtFrame="_blank" w:history="1">
+      <w:hyperlink r:id="rId11" w:tgtFrame="_blank" w:history="1">
         <w:r>
           <w:rPr>
             <w:rFonts w:ascii="Times New Roman" w:eastAsia="Times New Roman" w:hAnsi="Times New Roman" w:cs="Times New Roman"/>
@@ -6841,7 +6915,7 @@
         </w:rPr>
         <w:t xml:space="preserve"> package’s vignette </w:t>
       </w:r>
-      <w:hyperlink r:id="rId10" w:tgtFrame="_blank" w:history="1">
+      <w:hyperlink r:id="rId12" w:tgtFrame="_blank" w:history="1">
         <w:r>
           <w:rPr>
             <w:rFonts w:ascii="Times New Roman" w:eastAsia="Times New Roman" w:hAnsi="Times New Roman" w:cs="Times New Roman"/>
@@ -6883,7 +6957,7 @@
         </w:rPr>
         <w:br/>
       </w:r>
-      <w:hyperlink r:id="rId11" w:tgtFrame="_blank" w:history="1">
+      <w:hyperlink r:id="rId13" w:tgtFrame="_blank" w:history="1">
         <w:r>
           <w:rPr>
             <w:rFonts w:ascii="Times New Roman" w:eastAsia="Times New Roman" w:hAnsi="Times New Roman" w:cs="Times New Roman"/>
@@ -6945,7 +7019,7 @@
         <w:br/>
         <w:t>and thorough reviewers (</w:t>
       </w:r>
-      <w:hyperlink r:id="rId12" w:tgtFrame="_blank" w:history="1">
+      <w:hyperlink r:id="rId14" w:tgtFrame="_blank" w:history="1">
         <w:r>
           <w:rPr>
             <w:rFonts w:ascii="Times New Roman" w:eastAsia="Times New Roman" w:hAnsi="Times New Roman" w:cs="Times New Roman"/>
@@ -6968,7 +7042,7 @@
         <w:br/>
         <w:t xml:space="preserve">and </w:t>
       </w:r>
-      <w:hyperlink r:id="rId13" w:tgtFrame="_blank" w:history="1">
+      <w:hyperlink r:id="rId15" w:tgtFrame="_blank" w:history="1">
         <w:r>
           <w:rPr>
             <w:rFonts w:ascii="Times New Roman" w:eastAsia="Times New Roman" w:hAnsi="Times New Roman" w:cs="Times New Roman"/>
@@ -7019,7 +7093,7 @@
         </w:rPr>
         <w:br/>
       </w:r>
-      <w:hyperlink r:id="rId14" w:tgtFrame="_blank" w:history="1">
+      <w:hyperlink r:id="rId16" w:tgtFrame="_blank" w:history="1">
         <w:r>
           <w:rPr>
             <w:rFonts w:ascii="Times New Roman" w:eastAsia="Times New Roman" w:hAnsi="Times New Roman" w:cs="Times New Roman"/>
@@ -7106,7 +7180,7 @@
         <w:br/>
         <w:t xml:space="preserve">wrote the </w:t>
       </w:r>
-      <w:hyperlink r:id="rId15" w:tgtFrame="_blank" w:history="1">
+      <w:hyperlink r:id="rId17" w:tgtFrame="_blank" w:history="1">
         <w:proofErr w:type="spellStart"/>
         <w:r>
           <w:rPr>
@@ -7402,6 +7476,7 @@
           <w:szCs w:val="27"/>
           <w:lang w:eastAsia="en-IN"/>
         </w:rPr>
+        <w:lastRenderedPageBreak/>
         <w:t>In closing</w:t>
       </w:r>
     </w:p>
@@ -7590,7 +7665,6 @@
           <w:szCs w:val="20"/>
           <w:lang w:eastAsia="en-IN"/>
         </w:rPr>
-        <w:lastRenderedPageBreak/>
         <w:t xml:space="preserve">If you’re interested in learning more about </w:t>
       </w:r>
       <w:proofErr w:type="spellStart"/>
@@ -7622,7 +7696,7 @@
         </w:rPr>
         <w:br/>
       </w:r>
-      <w:hyperlink r:id="rId16" w:tgtFrame="_blank" w:history="1">
+      <w:hyperlink r:id="rId18" w:tgtFrame="_blank" w:history="1">
         <w:r>
           <w:rPr>
             <w:rFonts w:ascii="Times New Roman" w:eastAsia="Times New Roman" w:hAnsi="Times New Roman" w:cs="Times New Roman"/>
@@ -7663,7 +7737,7 @@
         </w:rPr>
         <w:br/>
       </w:r>
-      <w:hyperlink r:id="rId17" w:tgtFrame="_blank" w:history="1">
+      <w:hyperlink r:id="rId19" w:tgtFrame="_blank" w:history="1">
         <w:r>
           <w:rPr>
             <w:rFonts w:ascii="Times New Roman" w:eastAsia="Times New Roman" w:hAnsi="Times New Roman" w:cs="Times New Roman"/>

--- a/rnassqs accessing USDA agricultural data via API.docx
+++ b/rnassqs accessing USDA agricultural data via API.docx
@@ -1,6 +1,6 @@
 
 <file path=word/document.xml><?xml version="1.0" encoding="utf-8"?>
-<w:document xmlns:wpc="http://schemas.microsoft.com/office/word/2010/wordprocessingCanvas" xmlns:cx="http://schemas.microsoft.com/office/drawing/2014/chartex" xmlns:cx1="http://schemas.microsoft.com/office/drawing/2015/9/8/chartex" xmlns:cx2="http://schemas.microsoft.com/office/drawing/2015/10/21/chartex" xmlns:cx3="http://schemas.microsoft.com/office/drawing/2016/5/9/chartex" xmlns:cx4="http://schemas.microsoft.com/office/drawing/2016/5/10/chartex" xmlns:cx5="http://schemas.microsoft.com/office/drawing/2016/5/11/chartex" xmlns:cx6="http://schemas.microsoft.com/office/drawing/2016/5/12/chartex" xmlns:cx7="http://schemas.microsoft.com/office/drawing/2016/5/13/chartex" xmlns:cx8="http://schemas.microsoft.com/office/drawing/2016/5/14/chartex" xmlns:mc="http://schemas.openxmlformats.org/markup-compatibility/2006" xmlns:aink="http://schemas.microsoft.com/office/drawing/2016/ink" xmlns:am3d="http://schemas.microsoft.com/office/drawing/2017/model3d" xmlns:o="urn:schemas-microsoft-com:office:office" xmlns:r="http://schemas.openxmlformats.org/officeDocument/2006/relationships" xmlns:m="http://schemas.openxmlformats.org/officeDocument/2006/math" xmlns:v="urn:schemas-microsoft-com:vml" xmlns:wp14="http://schemas.microsoft.com/office/word/2010/wordprocessingDrawing" xmlns:wp="http://schemas.openxmlformats.org/drawingml/2006/wordprocessingDrawing" xmlns:w10="urn:schemas-microsoft-com:office:word" xmlns:w="http://schemas.openxmlformats.org/wordprocessingml/2006/main" xmlns:w14="http://schemas.microsoft.com/office/word/2010/wordml" xmlns:w15="http://schemas.microsoft.com/office/word/2012/wordml" xmlns:w16cex="http://schemas.microsoft.com/office/word/2018/wordml/cex" xmlns:w16cid="http://schemas.microsoft.com/office/word/2016/wordml/cid" xmlns:w16="http://schemas.microsoft.com/office/word/2018/wordml" xmlns:w16sdtdh="http://schemas.microsoft.com/office/word/2020/wordml/sdtdatahash" xmlns:w16se="http://schemas.microsoft.com/office/word/2015/wordml/symex" xmlns:wpg="http://schemas.microsoft.com/office/word/2010/wordprocessingGroup" xmlns:wpi="http://schemas.microsoft.com/office/word/2010/wordprocessingInk" xmlns:wne="http://schemas.microsoft.com/office/word/2006/wordml" xmlns:wps="http://schemas.microsoft.com/office/word/2010/wordprocessingShape" mc:Ignorable="w14 w15 w16se w16cid w16 w16cex w16sdtdh wp14">
+<w:document xmlns:wpc="http://schemas.microsoft.com/office/word/2010/wordprocessingCanvas" xmlns:cx="http://schemas.microsoft.com/office/drawing/2014/chartex" xmlns:cx1="http://schemas.microsoft.com/office/drawing/2015/9/8/chartex" xmlns:cx2="http://schemas.microsoft.com/office/drawing/2015/10/21/chartex" xmlns:cx3="http://schemas.microsoft.com/office/drawing/2016/5/9/chartex" xmlns:cx4="http://schemas.microsoft.com/office/drawing/2016/5/10/chartex" xmlns:cx5="http://schemas.microsoft.com/office/drawing/2016/5/11/chartex" xmlns:cx6="http://schemas.microsoft.com/office/drawing/2016/5/12/chartex" xmlns:cx7="http://schemas.microsoft.com/office/drawing/2016/5/13/chartex" xmlns:cx8="http://schemas.microsoft.com/office/drawing/2016/5/14/chartex" xmlns:mc="http://schemas.openxmlformats.org/markup-compatibility/2006" xmlns:aink="http://schemas.microsoft.com/office/drawing/2016/ink" xmlns:am3d="http://schemas.microsoft.com/office/drawing/2017/model3d" xmlns:o="urn:schemas-microsoft-com:office:office" xmlns:oel="http://schemas.microsoft.com/office/2019/extlst" xmlns:r="http://schemas.openxmlformats.org/officeDocument/2006/relationships" xmlns:m="http://schemas.openxmlformats.org/officeDocument/2006/math" xmlns:v="urn:schemas-microsoft-com:vml" xmlns:wp14="http://schemas.microsoft.com/office/word/2010/wordprocessingDrawing" xmlns:wp="http://schemas.openxmlformats.org/drawingml/2006/wordprocessingDrawing" xmlns:w10="urn:schemas-microsoft-com:office:word" xmlns:w="http://schemas.openxmlformats.org/wordprocessingml/2006/main" xmlns:w14="http://schemas.microsoft.com/office/word/2010/wordml" xmlns:w15="http://schemas.microsoft.com/office/word/2012/wordml" xmlns:w16cex="http://schemas.microsoft.com/office/word/2018/wordml/cex" xmlns:w16cid="http://schemas.microsoft.com/office/word/2016/wordml/cid" xmlns:w16="http://schemas.microsoft.com/office/word/2018/wordml" xmlns:w16sdtdh="http://schemas.microsoft.com/office/word/2020/wordml/sdtdatahash" xmlns:w16se="http://schemas.microsoft.com/office/word/2015/wordml/symex" xmlns:wpg="http://schemas.microsoft.com/office/word/2010/wordprocessingGroup" xmlns:wpi="http://schemas.microsoft.com/office/word/2010/wordprocessingInk" xmlns:wne="http://schemas.microsoft.com/office/word/2006/wordml" xmlns:wps="http://schemas.microsoft.com/office/word/2010/wordprocessingShape" mc:Ignorable="w14 w15 w16se w16cid w16 w16cex w16sdtdh wp14">
   <w:body>
     <w:p>
       <w:pPr>
@@ -1207,14 +1207,25 @@
           <w:lang w:eastAsia="en-IN"/>
         </w:rPr>
       </w:pPr>
-      <w:r>
-        <w:rPr>
-          <w:rFonts w:ascii="Courier New" w:eastAsia="Times New Roman" w:hAnsi="Courier New" w:cs="Courier New"/>
-          <w:sz w:val="20"/>
-          <w:szCs w:val="20"/>
-          <w:lang w:eastAsia="en-IN"/>
-        </w:rPr>
-        <w:t xml:space="preserve">df &lt;- </w:t>
+      <w:proofErr w:type="spellStart"/>
+      <w:r>
+        <w:rPr>
+          <w:rFonts w:ascii="Courier New" w:eastAsia="Times New Roman" w:hAnsi="Courier New" w:cs="Courier New"/>
+          <w:sz w:val="20"/>
+          <w:szCs w:val="20"/>
+          <w:lang w:eastAsia="en-IN"/>
+        </w:rPr>
+        <w:t>df</w:t>
+      </w:r>
+      <w:proofErr w:type="spellEnd"/>
+      <w:r>
+        <w:rPr>
+          <w:rFonts w:ascii="Courier New" w:eastAsia="Times New Roman" w:hAnsi="Courier New" w:cs="Courier New"/>
+          <w:sz w:val="20"/>
+          <w:szCs w:val="20"/>
+          <w:lang w:eastAsia="en-IN"/>
+        </w:rPr>
+        <w:t xml:space="preserve"> &lt;- </w:t>
       </w:r>
       <w:proofErr w:type="spellStart"/>
       <w:proofErr w:type="gramStart"/>
@@ -5336,14 +5347,25 @@
           <w:lang w:eastAsia="en-IN"/>
         </w:rPr>
       </w:pPr>
-      <w:r>
-        <w:rPr>
-          <w:rFonts w:ascii="Courier New" w:eastAsia="Times New Roman" w:hAnsi="Courier New" w:cs="Courier New"/>
-          <w:sz w:val="20"/>
-          <w:szCs w:val="20"/>
-          <w:lang w:eastAsia="en-IN"/>
-        </w:rPr>
-        <w:t xml:space="preserve">df &lt;- </w:t>
+      <w:proofErr w:type="spellStart"/>
+      <w:r>
+        <w:rPr>
+          <w:rFonts w:ascii="Courier New" w:eastAsia="Times New Roman" w:hAnsi="Courier New" w:cs="Courier New"/>
+          <w:sz w:val="20"/>
+          <w:szCs w:val="20"/>
+          <w:lang w:eastAsia="en-IN"/>
+        </w:rPr>
+        <w:t>df</w:t>
+      </w:r>
+      <w:proofErr w:type="spellEnd"/>
+      <w:r>
+        <w:rPr>
+          <w:rFonts w:ascii="Courier New" w:eastAsia="Times New Roman" w:hAnsi="Courier New" w:cs="Courier New"/>
+          <w:sz w:val="20"/>
+          <w:szCs w:val="20"/>
+          <w:lang w:eastAsia="en-IN"/>
+        </w:rPr>
+        <w:t xml:space="preserve"> &lt;- </w:t>
       </w:r>
       <w:proofErr w:type="spellStart"/>
       <w:proofErr w:type="gramStart"/>
@@ -6011,6 +6033,9 @@
         </w:rPr>
       </w:pPr>
       <w:r>
+        <w:rPr>
+          <w:noProof/>
+        </w:rPr>
         <w:drawing>
           <wp:inline distT="0" distB="0" distL="0" distR="0" wp14:anchorId="5E1CF6F5" wp14:editId="183AFA76">
             <wp:extent cx="4286250" cy="1352550"/>
@@ -6690,6 +6715,9 @@
         <w:br/>
       </w:r>
       <w:r>
+        <w:rPr>
+          <w:noProof/>
+        </w:rPr>
         <w:drawing>
           <wp:inline distT="0" distB="0" distL="0" distR="0" wp14:anchorId="5F0F03A4" wp14:editId="5E0BA635">
             <wp:extent cx="4286250" cy="1352550"/>
@@ -6822,7 +6850,7 @@
           <w:lang w:eastAsia="en-IN"/>
         </w:rPr>
         <w:br/>
-        <w:t>for a number of different counties and years. Having never developed</w:t>
+        <w:t>for a number of different counties and years. Having developed</w:t>
       </w:r>
       <w:r>
         <w:rPr>
@@ -6832,298 +6860,25 @@
           <w:lang w:eastAsia="en-IN"/>
         </w:rPr>
         <w:br/>
-        <w:t>an R package before, I found great use in two sources:</w:t>
-      </w:r>
-    </w:p>
-    <w:p>
-      <w:pPr>
-        <w:numPr>
-          <w:ilvl w:val="0"/>
-          <w:numId w:val="2"/>
-        </w:numPr>
-        <w:spacing w:before="100" w:beforeAutospacing="1" w:after="100" w:afterAutospacing="1" w:line="240" w:lineRule="auto"/>
-        <w:rPr>
-          <w:rFonts w:ascii="Times New Roman" w:eastAsia="Times New Roman" w:hAnsi="Times New Roman" w:cs="Times New Roman"/>
-          <w:sz w:val="20"/>
-          <w:szCs w:val="20"/>
-          <w:lang w:eastAsia="en-IN"/>
-        </w:rPr>
-      </w:pPr>
-      <w:r>
-        <w:rPr>
-          <w:rFonts w:ascii="Times New Roman" w:eastAsia="Times New Roman" w:hAnsi="Times New Roman" w:cs="Times New Roman"/>
-          <w:sz w:val="20"/>
-          <w:szCs w:val="20"/>
-          <w:lang w:eastAsia="en-IN"/>
-        </w:rPr>
-        <w:t xml:space="preserve">Hadley’s </w:t>
-      </w:r>
-      <w:hyperlink r:id="rId11" w:tgtFrame="_blank" w:history="1">
-        <w:r>
-          <w:rPr>
-            <w:rFonts w:ascii="Times New Roman" w:eastAsia="Times New Roman" w:hAnsi="Times New Roman" w:cs="Times New Roman"/>
-            <w:color w:val="0000FF"/>
-            <w:sz w:val="20"/>
-            <w:szCs w:val="20"/>
-            <w:u w:val="single"/>
-            <w:lang w:eastAsia="en-IN"/>
-          </w:rPr>
-          <w:t>R Packages</w:t>
-        </w:r>
-      </w:hyperlink>
-    </w:p>
-    <w:p>
-      <w:pPr>
-        <w:numPr>
-          <w:ilvl w:val="0"/>
-          <w:numId w:val="2"/>
-        </w:numPr>
-        <w:spacing w:before="100" w:beforeAutospacing="1" w:after="100" w:afterAutospacing="1" w:line="240" w:lineRule="auto"/>
-        <w:rPr>
-          <w:rFonts w:ascii="Times New Roman" w:eastAsia="Times New Roman" w:hAnsi="Times New Roman" w:cs="Times New Roman"/>
-          <w:sz w:val="20"/>
-          <w:szCs w:val="20"/>
-          <w:lang w:eastAsia="en-IN"/>
-        </w:rPr>
-      </w:pPr>
-      <w:r>
-        <w:rPr>
-          <w:rFonts w:ascii="Times New Roman" w:eastAsia="Times New Roman" w:hAnsi="Times New Roman" w:cs="Times New Roman"/>
-          <w:sz w:val="20"/>
-          <w:szCs w:val="20"/>
-          <w:lang w:eastAsia="en-IN"/>
-        </w:rPr>
-        <w:t xml:space="preserve">The </w:t>
-      </w:r>
-      <w:proofErr w:type="spellStart"/>
-      <w:r>
-        <w:rPr>
-          <w:rFonts w:ascii="Times New Roman" w:eastAsia="Times New Roman" w:hAnsi="Times New Roman" w:cs="Times New Roman"/>
-          <w:sz w:val="20"/>
-          <w:szCs w:val="20"/>
-          <w:lang w:eastAsia="en-IN"/>
-        </w:rPr>
-        <w:t>httr</w:t>
-      </w:r>
-      <w:proofErr w:type="spellEnd"/>
-      <w:r>
-        <w:rPr>
-          <w:rFonts w:ascii="Times New Roman" w:eastAsia="Times New Roman" w:hAnsi="Times New Roman" w:cs="Times New Roman"/>
-          <w:sz w:val="20"/>
-          <w:szCs w:val="20"/>
-          <w:lang w:eastAsia="en-IN"/>
-        </w:rPr>
-        <w:t xml:space="preserve"> package’s vignette </w:t>
-      </w:r>
-      <w:hyperlink r:id="rId12" w:tgtFrame="_blank" w:history="1">
-        <w:r>
-          <w:rPr>
-            <w:rFonts w:ascii="Times New Roman" w:eastAsia="Times New Roman" w:hAnsi="Times New Roman" w:cs="Times New Roman"/>
-            <w:color w:val="0000FF"/>
-            <w:sz w:val="20"/>
-            <w:szCs w:val="20"/>
-            <w:u w:val="single"/>
-            <w:lang w:eastAsia="en-IN"/>
-          </w:rPr>
-          <w:t>Best practices for API Packages</w:t>
-        </w:r>
-      </w:hyperlink>
-    </w:p>
-    <w:p>
-      <w:pPr>
-        <w:spacing w:before="100" w:beforeAutospacing="1" w:after="100" w:afterAutospacing="1" w:line="240" w:lineRule="auto"/>
-        <w:rPr>
-          <w:rFonts w:ascii="Times New Roman" w:eastAsia="Times New Roman" w:hAnsi="Times New Roman" w:cs="Times New Roman"/>
-          <w:sz w:val="20"/>
-          <w:szCs w:val="20"/>
-          <w:lang w:eastAsia="en-IN"/>
-        </w:rPr>
-      </w:pPr>
-      <w:r>
-        <w:rPr>
-          <w:rFonts w:ascii="Times New Roman" w:eastAsia="Times New Roman" w:hAnsi="Times New Roman" w:cs="Times New Roman"/>
-          <w:sz w:val="20"/>
-          <w:szCs w:val="20"/>
-          <w:lang w:eastAsia="en-IN"/>
-        </w:rPr>
-        <w:t>After a year or so of unofficial releases and work,</w:t>
-      </w:r>
-      <w:r>
-        <w:rPr>
-          <w:rFonts w:ascii="Times New Roman" w:eastAsia="Times New Roman" w:hAnsi="Times New Roman" w:cs="Times New Roman"/>
-          <w:sz w:val="20"/>
-          <w:szCs w:val="20"/>
-          <w:lang w:eastAsia="en-IN"/>
-        </w:rPr>
-        <w:br/>
-      </w:r>
-      <w:hyperlink r:id="rId13" w:tgtFrame="_blank" w:history="1">
-        <w:r>
-          <w:rPr>
-            <w:rFonts w:ascii="Times New Roman" w:eastAsia="Times New Roman" w:hAnsi="Times New Roman" w:cs="Times New Roman"/>
-            <w:color w:val="0000FF"/>
-            <w:sz w:val="20"/>
-            <w:szCs w:val="20"/>
-            <w:u w:val="single"/>
-            <w:lang w:eastAsia="en-IN"/>
-          </w:rPr>
-          <w:t>Hao Ye</w:t>
-        </w:r>
-      </w:hyperlink>
-      <w:r>
-        <w:rPr>
-          <w:rFonts w:ascii="Times New Roman" w:eastAsia="Times New Roman" w:hAnsi="Times New Roman" w:cs="Times New Roman"/>
-          <w:sz w:val="20"/>
-          <w:szCs w:val="20"/>
-          <w:lang w:eastAsia="en-IN"/>
-        </w:rPr>
-        <w:t xml:space="preserve"> suggested I submit the package</w:t>
-      </w:r>
-      <w:r>
-        <w:rPr>
-          <w:rFonts w:ascii="Times New Roman" w:eastAsia="Times New Roman" w:hAnsi="Times New Roman" w:cs="Times New Roman"/>
-          <w:sz w:val="20"/>
-          <w:szCs w:val="20"/>
-          <w:lang w:eastAsia="en-IN"/>
-        </w:rPr>
-        <w:br/>
-        <w:t xml:space="preserve">to </w:t>
-      </w:r>
-      <w:proofErr w:type="spellStart"/>
-      <w:r>
-        <w:rPr>
-          <w:rFonts w:ascii="Times New Roman" w:eastAsia="Times New Roman" w:hAnsi="Times New Roman" w:cs="Times New Roman"/>
-          <w:sz w:val="20"/>
-          <w:szCs w:val="20"/>
-          <w:lang w:eastAsia="en-IN"/>
-        </w:rPr>
-        <w:t>rOpenSci</w:t>
-      </w:r>
-      <w:proofErr w:type="spellEnd"/>
-      <w:r>
-        <w:rPr>
-          <w:rFonts w:ascii="Times New Roman" w:eastAsia="Times New Roman" w:hAnsi="Times New Roman" w:cs="Times New Roman"/>
-          <w:sz w:val="20"/>
-          <w:szCs w:val="20"/>
-          <w:lang w:eastAsia="en-IN"/>
-        </w:rPr>
-        <w:t>. It’s hard to overstate the value of having two friendly</w:t>
-      </w:r>
-      <w:r>
-        <w:rPr>
-          <w:rFonts w:ascii="Times New Roman" w:eastAsia="Times New Roman" w:hAnsi="Times New Roman" w:cs="Times New Roman"/>
-          <w:sz w:val="20"/>
-          <w:szCs w:val="20"/>
-          <w:lang w:eastAsia="en-IN"/>
-        </w:rPr>
-        <w:br/>
-        <w:t>and thorough reviewers (</w:t>
-      </w:r>
-      <w:hyperlink r:id="rId14" w:tgtFrame="_blank" w:history="1">
-        <w:r>
-          <w:rPr>
-            <w:rFonts w:ascii="Times New Roman" w:eastAsia="Times New Roman" w:hAnsi="Times New Roman" w:cs="Times New Roman"/>
-            <w:color w:val="0000FF"/>
-            <w:sz w:val="20"/>
-            <w:szCs w:val="20"/>
-            <w:u w:val="single"/>
-            <w:lang w:eastAsia="en-IN"/>
-          </w:rPr>
-          <w:t>Adam Sparks</w:t>
-        </w:r>
-      </w:hyperlink>
-      <w:r>
-        <w:rPr>
-          <w:rFonts w:ascii="Times New Roman" w:eastAsia="Times New Roman" w:hAnsi="Times New Roman" w:cs="Times New Roman"/>
-          <w:sz w:val="20"/>
-          <w:szCs w:val="20"/>
-          <w:lang w:eastAsia="en-IN"/>
-        </w:rPr>
-        <w:br/>
-        <w:t xml:space="preserve">and </w:t>
-      </w:r>
-      <w:hyperlink r:id="rId15" w:tgtFrame="_blank" w:history="1">
-        <w:r>
-          <w:rPr>
-            <w:rFonts w:ascii="Times New Roman" w:eastAsia="Times New Roman" w:hAnsi="Times New Roman" w:cs="Times New Roman"/>
-            <w:color w:val="0000FF"/>
-            <w:sz w:val="20"/>
-            <w:szCs w:val="20"/>
-            <w:u w:val="single"/>
-            <w:lang w:eastAsia="en-IN"/>
-          </w:rPr>
-          <w:t>Neal Richardson</w:t>
-        </w:r>
-      </w:hyperlink>
-      <w:r>
-        <w:rPr>
-          <w:rFonts w:ascii="Times New Roman" w:eastAsia="Times New Roman" w:hAnsi="Times New Roman" w:cs="Times New Roman"/>
-          <w:sz w:val="20"/>
-          <w:szCs w:val="20"/>
-          <w:lang w:eastAsia="en-IN"/>
-        </w:rPr>
-        <w:t>) pour over</w:t>
-      </w:r>
-      <w:r>
-        <w:rPr>
-          <w:rFonts w:ascii="Times New Roman" w:eastAsia="Times New Roman" w:hAnsi="Times New Roman" w:cs="Times New Roman"/>
-          <w:sz w:val="20"/>
-          <w:szCs w:val="20"/>
-          <w:lang w:eastAsia="en-IN"/>
-        </w:rPr>
-        <w:br/>
-        <w:t>your package in detail. Their comments were extremely helpful (here</w:t>
-      </w:r>
-      <w:r>
-        <w:rPr>
-          <w:rFonts w:ascii="Times New Roman" w:eastAsia="Times New Roman" w:hAnsi="Times New Roman" w:cs="Times New Roman"/>
-          <w:sz w:val="20"/>
-          <w:szCs w:val="20"/>
-          <w:lang w:eastAsia="en-IN"/>
-        </w:rPr>
-        <w:br/>
-        <w:t>is the</w:t>
-      </w:r>
-      <w:r>
-        <w:rPr>
-          <w:rFonts w:ascii="Times New Roman" w:eastAsia="Times New Roman" w:hAnsi="Times New Roman" w:cs="Times New Roman"/>
-          <w:sz w:val="20"/>
-          <w:szCs w:val="20"/>
-          <w:lang w:eastAsia="en-IN"/>
-        </w:rPr>
-        <w:br/>
-      </w:r>
-      <w:hyperlink r:id="rId16" w:tgtFrame="_blank" w:history="1">
-        <w:r>
-          <w:rPr>
-            <w:rFonts w:ascii="Times New Roman" w:eastAsia="Times New Roman" w:hAnsi="Times New Roman" w:cs="Times New Roman"/>
-            <w:color w:val="0000FF"/>
-            <w:sz w:val="20"/>
-            <w:szCs w:val="20"/>
-            <w:u w:val="single"/>
-            <w:lang w:eastAsia="en-IN"/>
-          </w:rPr>
-          <w:t>review thread</w:t>
-        </w:r>
-      </w:hyperlink>
-      <w:r>
-        <w:rPr>
-          <w:rFonts w:ascii="Times New Roman" w:eastAsia="Times New Roman" w:hAnsi="Times New Roman" w:cs="Times New Roman"/>
-          <w:sz w:val="20"/>
-          <w:szCs w:val="20"/>
-          <w:lang w:eastAsia="en-IN"/>
-        </w:rPr>
-        <w:t>)</w:t>
-      </w:r>
-      <w:r>
-        <w:rPr>
-          <w:rFonts w:ascii="Times New Roman" w:eastAsia="Times New Roman" w:hAnsi="Times New Roman" w:cs="Times New Roman"/>
-          <w:sz w:val="20"/>
-          <w:szCs w:val="20"/>
-          <w:lang w:eastAsia="en-IN"/>
-        </w:rPr>
-        <w:br/>
-        <w:t>and greatly improved the package in a number of ways:</w:t>
+        <w:t>an R package before, I found great use in two sources</w:t>
+      </w:r>
+      <w:r>
+        <w:rPr>
+          <w:rFonts w:ascii="Times New Roman" w:eastAsia="Times New Roman" w:hAnsi="Times New Roman" w:cs="Times New Roman"/>
+          <w:sz w:val="20"/>
+          <w:szCs w:val="20"/>
+          <w:lang w:eastAsia="en-IN"/>
+        </w:rPr>
+        <w:t xml:space="preserve"> </w:t>
+      </w:r>
+      <w:r>
+        <w:rPr>
+          <w:rFonts w:ascii="Times New Roman" w:eastAsia="Times New Roman" w:hAnsi="Times New Roman" w:cs="Times New Roman"/>
+          <w:sz w:val="20"/>
+          <w:szCs w:val="20"/>
+          <w:lang w:eastAsia="en-IN"/>
+        </w:rPr>
+        <w:t>greatly improved the package in a number of ways:</w:t>
       </w:r>
     </w:p>
     <w:p>
@@ -7180,21 +6935,19 @@
         <w:br/>
         <w:t xml:space="preserve">wrote the </w:t>
       </w:r>
-      <w:hyperlink r:id="rId17" w:tgtFrame="_blank" w:history="1">
-        <w:proofErr w:type="spellStart"/>
-        <w:r>
-          <w:rPr>
-            <w:rFonts w:ascii="Times New Roman" w:eastAsia="Times New Roman" w:hAnsi="Times New Roman" w:cs="Times New Roman"/>
-            <w:color w:val="0000FF"/>
-            <w:sz w:val="20"/>
-            <w:szCs w:val="20"/>
-            <w:u w:val="single"/>
-            <w:lang w:eastAsia="en-IN"/>
-          </w:rPr>
-          <w:t>httptest</w:t>
-        </w:r>
-        <w:proofErr w:type="spellEnd"/>
-      </w:hyperlink>
+      <w:proofErr w:type="spellStart"/>
+      <w:r>
+        <w:rPr>
+          <w:rFonts w:ascii="Times New Roman" w:eastAsia="Times New Roman" w:hAnsi="Times New Roman" w:cs="Times New Roman"/>
+          <w:color w:val="0000FF"/>
+          <w:sz w:val="20"/>
+          <w:szCs w:val="20"/>
+          <w:u w:val="single"/>
+          <w:lang w:eastAsia="en-IN"/>
+        </w:rPr>
+        <w:t>httptest</w:t>
+      </w:r>
+      <w:proofErr w:type="spellEnd"/>
       <w:r>
         <w:rPr>
           <w:rFonts w:ascii="Times New Roman" w:eastAsia="Times New Roman" w:hAnsi="Times New Roman" w:cs="Times New Roman"/>
@@ -7476,7 +7229,6 @@
           <w:szCs w:val="27"/>
           <w:lang w:eastAsia="en-IN"/>
         </w:rPr>
-        <w:lastRenderedPageBreak/>
         <w:t>In closing</w:t>
       </w:r>
     </w:p>
@@ -7615,6 +7367,7 @@
           <w:szCs w:val="20"/>
           <w:lang w:eastAsia="en-IN"/>
         </w:rPr>
+        <w:lastRenderedPageBreak/>
         <w:t>The benefit of other perspectives cannot be overstated. Getting feedback</w:t>
       </w:r>
       <w:r>
@@ -7648,228 +7401,6 @@
         <w:t xml:space="preserve"> complicating the package code.</w:t>
       </w:r>
     </w:p>
-    <w:p>
-      <w:pPr>
-        <w:spacing w:before="100" w:beforeAutospacing="1" w:after="100" w:afterAutospacing="1" w:line="240" w:lineRule="auto"/>
-        <w:rPr>
-          <w:rFonts w:ascii="Times New Roman" w:eastAsia="Times New Roman" w:hAnsi="Times New Roman" w:cs="Times New Roman"/>
-          <w:sz w:val="20"/>
-          <w:szCs w:val="20"/>
-          <w:lang w:eastAsia="en-IN"/>
-        </w:rPr>
-      </w:pPr>
-      <w:r>
-        <w:rPr>
-          <w:rFonts w:ascii="Times New Roman" w:eastAsia="Times New Roman" w:hAnsi="Times New Roman" w:cs="Times New Roman"/>
-          <w:sz w:val="20"/>
-          <w:szCs w:val="20"/>
-          <w:lang w:eastAsia="en-IN"/>
-        </w:rPr>
-        <w:t xml:space="preserve">If you’re interested in learning more about </w:t>
-      </w:r>
-      <w:proofErr w:type="spellStart"/>
-      <w:r>
-        <w:rPr>
-          <w:rFonts w:ascii="Times New Roman" w:eastAsia="Times New Roman" w:hAnsi="Times New Roman" w:cs="Times New Roman"/>
-          <w:sz w:val="20"/>
-          <w:szCs w:val="20"/>
-          <w:lang w:eastAsia="en-IN"/>
-        </w:rPr>
-        <w:t>rnassqs</w:t>
-      </w:r>
-      <w:proofErr w:type="spellEnd"/>
-      <w:r>
-        <w:rPr>
-          <w:rFonts w:ascii="Times New Roman" w:eastAsia="Times New Roman" w:hAnsi="Times New Roman" w:cs="Times New Roman"/>
-          <w:sz w:val="20"/>
-          <w:szCs w:val="20"/>
-          <w:lang w:eastAsia="en-IN"/>
-        </w:rPr>
-        <w:t>, the</w:t>
-      </w:r>
-      <w:r>
-        <w:rPr>
-          <w:rFonts w:ascii="Times New Roman" w:eastAsia="Times New Roman" w:hAnsi="Times New Roman" w:cs="Times New Roman"/>
-          <w:sz w:val="20"/>
-          <w:szCs w:val="20"/>
-          <w:lang w:eastAsia="en-IN"/>
-        </w:rPr>
-        <w:br/>
-      </w:r>
-      <w:hyperlink r:id="rId18" w:tgtFrame="_blank" w:history="1">
-        <w:r>
-          <w:rPr>
-            <w:rFonts w:ascii="Times New Roman" w:eastAsia="Times New Roman" w:hAnsi="Times New Roman" w:cs="Times New Roman"/>
-            <w:color w:val="0000FF"/>
-            <w:sz w:val="20"/>
-            <w:szCs w:val="20"/>
-            <w:u w:val="single"/>
-            <w:lang w:eastAsia="en-IN"/>
-          </w:rPr>
-          <w:t>package documentation</w:t>
-        </w:r>
-      </w:hyperlink>
-      <w:r>
-        <w:rPr>
-          <w:rFonts w:ascii="Times New Roman" w:eastAsia="Times New Roman" w:hAnsi="Times New Roman" w:cs="Times New Roman"/>
-          <w:sz w:val="20"/>
-          <w:szCs w:val="20"/>
-          <w:lang w:eastAsia="en-IN"/>
-        </w:rPr>
-        <w:t xml:space="preserve"> provides</w:t>
-      </w:r>
-      <w:r>
-        <w:rPr>
-          <w:rFonts w:ascii="Times New Roman" w:eastAsia="Times New Roman" w:hAnsi="Times New Roman" w:cs="Times New Roman"/>
-          <w:sz w:val="20"/>
-          <w:szCs w:val="20"/>
-          <w:lang w:eastAsia="en-IN"/>
-        </w:rPr>
-        <w:br/>
-        <w:t>an introduction and guide to use as well as a</w:t>
-      </w:r>
-      <w:r>
-        <w:rPr>
-          <w:rFonts w:ascii="Times New Roman" w:eastAsia="Times New Roman" w:hAnsi="Times New Roman" w:cs="Times New Roman"/>
-          <w:sz w:val="20"/>
-          <w:szCs w:val="20"/>
-          <w:lang w:eastAsia="en-IN"/>
-        </w:rPr>
-        <w:br/>
-      </w:r>
-      <w:hyperlink r:id="rId19" w:tgtFrame="_blank" w:history="1">
-        <w:r>
-          <w:rPr>
-            <w:rFonts w:ascii="Times New Roman" w:eastAsia="Times New Roman" w:hAnsi="Times New Roman" w:cs="Times New Roman"/>
-            <w:color w:val="0000FF"/>
-            <w:sz w:val="20"/>
-            <w:szCs w:val="20"/>
-            <w:u w:val="single"/>
-            <w:lang w:eastAsia="en-IN"/>
-          </w:rPr>
-          <w:t>vignette with detailed examples</w:t>
-        </w:r>
-      </w:hyperlink>
-      <w:r>
-        <w:rPr>
-          <w:rFonts w:ascii="Times New Roman" w:eastAsia="Times New Roman" w:hAnsi="Times New Roman" w:cs="Times New Roman"/>
-          <w:sz w:val="20"/>
-          <w:szCs w:val="20"/>
-          <w:lang w:eastAsia="en-IN"/>
-        </w:rPr>
-        <w:t>.</w:t>
-      </w:r>
-      <w:r>
-        <w:rPr>
-          <w:rFonts w:ascii="Times New Roman" w:eastAsia="Times New Roman" w:hAnsi="Times New Roman" w:cs="Times New Roman"/>
-          <w:sz w:val="20"/>
-          <w:szCs w:val="20"/>
-          <w:lang w:eastAsia="en-IN"/>
-        </w:rPr>
-        <w:br/>
-        <w:t>A goal going forward is to improve the ease of developing queries, which remains</w:t>
-      </w:r>
-      <w:r>
-        <w:rPr>
-          <w:rFonts w:ascii="Times New Roman" w:eastAsia="Times New Roman" w:hAnsi="Times New Roman" w:cs="Times New Roman"/>
-          <w:sz w:val="20"/>
-          <w:szCs w:val="20"/>
-          <w:lang w:eastAsia="en-IN"/>
-        </w:rPr>
-        <w:br/>
-        <w:t>difficult, requiring an understanding of the peculiarities of the Quick Stats</w:t>
-      </w:r>
-      <w:r>
-        <w:rPr>
-          <w:rFonts w:ascii="Times New Roman" w:eastAsia="Times New Roman" w:hAnsi="Times New Roman" w:cs="Times New Roman"/>
-          <w:sz w:val="20"/>
-          <w:szCs w:val="20"/>
-          <w:lang w:eastAsia="en-IN"/>
-        </w:rPr>
-        <w:br/>
-        <w:t xml:space="preserve">database. Some convenience functions like </w:t>
-      </w:r>
-      <w:proofErr w:type="spellStart"/>
-      <w:r>
-        <w:rPr>
-          <w:rFonts w:ascii="Courier New" w:eastAsia="Times New Roman" w:hAnsi="Courier New" w:cs="Courier New"/>
-          <w:sz w:val="20"/>
-          <w:szCs w:val="20"/>
-          <w:lang w:eastAsia="en-IN"/>
-        </w:rPr>
-        <w:t>nassqs_</w:t>
-      </w:r>
-      <w:proofErr w:type="gramStart"/>
-      <w:r>
-        <w:rPr>
-          <w:rFonts w:ascii="Courier New" w:eastAsia="Times New Roman" w:hAnsi="Courier New" w:cs="Courier New"/>
-          <w:sz w:val="20"/>
-          <w:szCs w:val="20"/>
-          <w:lang w:eastAsia="en-IN"/>
-        </w:rPr>
-        <w:t>acres</w:t>
-      </w:r>
-      <w:proofErr w:type="spellEnd"/>
-      <w:r>
-        <w:rPr>
-          <w:rFonts w:ascii="Courier New" w:eastAsia="Times New Roman" w:hAnsi="Courier New" w:cs="Courier New"/>
-          <w:sz w:val="20"/>
-          <w:szCs w:val="20"/>
-          <w:lang w:eastAsia="en-IN"/>
-        </w:rPr>
-        <w:t>(</w:t>
-      </w:r>
-      <w:proofErr w:type="gramEnd"/>
-      <w:r>
-        <w:rPr>
-          <w:rFonts w:ascii="Courier New" w:eastAsia="Times New Roman" w:hAnsi="Courier New" w:cs="Courier New"/>
-          <w:sz w:val="20"/>
-          <w:szCs w:val="20"/>
-          <w:lang w:eastAsia="en-IN"/>
-        </w:rPr>
-        <w:t>)</w:t>
-      </w:r>
-      <w:r>
-        <w:rPr>
-          <w:rFonts w:ascii="Times New Roman" w:eastAsia="Times New Roman" w:hAnsi="Times New Roman" w:cs="Times New Roman"/>
-          <w:sz w:val="20"/>
-          <w:szCs w:val="20"/>
-          <w:lang w:eastAsia="en-IN"/>
-        </w:rPr>
-        <w:t xml:space="preserve"> and </w:t>
-      </w:r>
-      <w:proofErr w:type="spellStart"/>
-      <w:r>
-        <w:rPr>
-          <w:rFonts w:ascii="Courier New" w:eastAsia="Times New Roman" w:hAnsi="Courier New" w:cs="Courier New"/>
-          <w:sz w:val="20"/>
-          <w:szCs w:val="20"/>
-          <w:lang w:eastAsia="en-IN"/>
-        </w:rPr>
-        <w:t>nassqs_yields</w:t>
-      </w:r>
-      <w:proofErr w:type="spellEnd"/>
-      <w:r>
-        <w:rPr>
-          <w:rFonts w:ascii="Courier New" w:eastAsia="Times New Roman" w:hAnsi="Courier New" w:cs="Courier New"/>
-          <w:sz w:val="20"/>
-          <w:szCs w:val="20"/>
-          <w:lang w:eastAsia="en-IN"/>
-        </w:rPr>
-        <w:t>()</w:t>
-      </w:r>
-      <w:r>
-        <w:rPr>
-          <w:rFonts w:ascii="Times New Roman" w:eastAsia="Times New Roman" w:hAnsi="Times New Roman" w:cs="Times New Roman"/>
-          <w:sz w:val="20"/>
-          <w:szCs w:val="20"/>
-          <w:lang w:eastAsia="en-IN"/>
-        </w:rPr>
-        <w:br/>
-        <w:t xml:space="preserve">may help with that, but there must be better ways. </w:t>
-      </w:r>
-    </w:p>
-    <w:p/>
     <w:sectPr>
       <w:pgSz w:w="11906" w:h="16838"/>
       <w:pgMar w:top="1440" w:right="1440" w:bottom="1440" w:left="1440" w:header="708" w:footer="708" w:gutter="0"/>
@@ -7881,7 +7412,7 @@
 </file>
 
 <file path=word/numbering.xml><?xml version="1.0" encoding="utf-8"?>
-<w:numbering xmlns:wpc="http://schemas.microsoft.com/office/word/2010/wordprocessingCanvas" xmlns:cx="http://schemas.microsoft.com/office/drawing/2014/chartex" xmlns:cx1="http://schemas.microsoft.com/office/drawing/2015/9/8/chartex" xmlns:cx2="http://schemas.microsoft.com/office/drawing/2015/10/21/chartex" xmlns:cx3="http://schemas.microsoft.com/office/drawing/2016/5/9/chartex" xmlns:cx4="http://schemas.microsoft.com/office/drawing/2016/5/10/chartex" xmlns:cx5="http://schemas.microsoft.com/office/drawing/2016/5/11/chartex" xmlns:cx6="http://schemas.microsoft.com/office/drawing/2016/5/12/chartex" xmlns:cx7="http://schemas.microsoft.com/office/drawing/2016/5/13/chartex" xmlns:cx8="http://schemas.microsoft.com/office/drawing/2016/5/14/chartex" xmlns:mc="http://schemas.openxmlformats.org/markup-compatibility/2006" xmlns:aink="http://schemas.microsoft.com/office/drawing/2016/ink" xmlns:am3d="http://schemas.microsoft.com/office/drawing/2017/model3d" xmlns:o="urn:schemas-microsoft-com:office:office" xmlns:r="http://schemas.openxmlformats.org/officeDocument/2006/relationships" xmlns:m="http://schemas.openxmlformats.org/officeDocument/2006/math" xmlns:v="urn:schemas-microsoft-com:vml" xmlns:wp14="http://schemas.microsoft.com/office/word/2010/wordprocessingDrawing" xmlns:wp="http://schemas.openxmlformats.org/drawingml/2006/wordprocessingDrawing" xmlns:w10="urn:schemas-microsoft-com:office:word" xmlns:w="http://schemas.openxmlformats.org/wordprocessingml/2006/main" xmlns:w14="http://schemas.microsoft.com/office/word/2010/wordml" xmlns:w15="http://schemas.microsoft.com/office/word/2012/wordml" xmlns:w16cex="http://schemas.microsoft.com/office/word/2018/wordml/cex" xmlns:w16cid="http://schemas.microsoft.com/office/word/2016/wordml/cid" xmlns:w16="http://schemas.microsoft.com/office/word/2018/wordml" xmlns:w16sdtdh="http://schemas.microsoft.com/office/word/2020/wordml/sdtdatahash" xmlns:w16se="http://schemas.microsoft.com/office/word/2015/wordml/symex" xmlns:wpg="http://schemas.microsoft.com/office/word/2010/wordprocessingGroup" xmlns:wpi="http://schemas.microsoft.com/office/word/2010/wordprocessingInk" xmlns:wne="http://schemas.microsoft.com/office/word/2006/wordml" xmlns:wps="http://schemas.microsoft.com/office/word/2010/wordprocessingShape" mc:Ignorable="w14 w15 w16se w16cid w16 w16cex w16sdtdh wp14">
+<w:numbering xmlns:wpc="http://schemas.microsoft.com/office/word/2010/wordprocessingCanvas" xmlns:cx="http://schemas.microsoft.com/office/drawing/2014/chartex" xmlns:cx1="http://schemas.microsoft.com/office/drawing/2015/9/8/chartex" xmlns:cx2="http://schemas.microsoft.com/office/drawing/2015/10/21/chartex" xmlns:cx3="http://schemas.microsoft.com/office/drawing/2016/5/9/chartex" xmlns:cx4="http://schemas.microsoft.com/office/drawing/2016/5/10/chartex" xmlns:cx5="http://schemas.microsoft.com/office/drawing/2016/5/11/chartex" xmlns:cx6="http://schemas.microsoft.com/office/drawing/2016/5/12/chartex" xmlns:cx7="http://schemas.microsoft.com/office/drawing/2016/5/13/chartex" xmlns:cx8="http://schemas.microsoft.com/office/drawing/2016/5/14/chartex" xmlns:mc="http://schemas.openxmlformats.org/markup-compatibility/2006" xmlns:aink="http://schemas.microsoft.com/office/drawing/2016/ink" xmlns:am3d="http://schemas.microsoft.com/office/drawing/2017/model3d" xmlns:o="urn:schemas-microsoft-com:office:office" xmlns:oel="http://schemas.microsoft.com/office/2019/extlst" xmlns:r="http://schemas.openxmlformats.org/officeDocument/2006/relationships" xmlns:m="http://schemas.openxmlformats.org/officeDocument/2006/math" xmlns:v="urn:schemas-microsoft-com:vml" xmlns:wp14="http://schemas.microsoft.com/office/word/2010/wordprocessingDrawing" xmlns:wp="http://schemas.openxmlformats.org/drawingml/2006/wordprocessingDrawing" xmlns:w10="urn:schemas-microsoft-com:office:word" xmlns:w="http://schemas.openxmlformats.org/wordprocessingml/2006/main" xmlns:w14="http://schemas.microsoft.com/office/word/2010/wordml" xmlns:w15="http://schemas.microsoft.com/office/word/2012/wordml" xmlns:w16cex="http://schemas.microsoft.com/office/word/2018/wordml/cex" xmlns:w16cid="http://schemas.microsoft.com/office/word/2016/wordml/cid" xmlns:w16="http://schemas.microsoft.com/office/word/2018/wordml" xmlns:w16sdtdh="http://schemas.microsoft.com/office/word/2020/wordml/sdtdatahash" xmlns:w16se="http://schemas.microsoft.com/office/word/2015/wordml/symex" xmlns:wpg="http://schemas.microsoft.com/office/word/2010/wordprocessingGroup" xmlns:wpi="http://schemas.microsoft.com/office/word/2010/wordprocessingInk" xmlns:wne="http://schemas.microsoft.com/office/word/2006/wordml" xmlns:wps="http://schemas.microsoft.com/office/word/2010/wordprocessingShape" mc:Ignorable="w14 w15 w16se w16cid w16 w16cex w16sdtdh wp14">
   <w:abstractNum w:abstractNumId="0" w15:restartNumberingAfterBreak="0">
     <w:nsid w:val="316F2C6A"/>
     <w:multiLevelType w:val="multilevel"/>
@@ -8442,16 +7973,16 @@
       </w:rPr>
     </w:lvl>
   </w:abstractNum>
-  <w:num w:numId="1">
+  <w:num w:numId="1" w16cid:durableId="1380089768">
     <w:abstractNumId w:val="0"/>
   </w:num>
-  <w:num w:numId="2">
+  <w:num w:numId="2" w16cid:durableId="848831917">
     <w:abstractNumId w:val="2"/>
   </w:num>
-  <w:num w:numId="3">
+  <w:num w:numId="3" w16cid:durableId="247349018">
     <w:abstractNumId w:val="3"/>
   </w:num>
-  <w:num w:numId="4">
+  <w:num w:numId="4" w16cid:durableId="1997294002">
     <w:abstractNumId w:val="1"/>
   </w:num>
 </w:numbering>
